--- a/H25/LOG121/labo/labo3/Benjamin-Joinvil-Labo3.docx
+++ b/H25/LOG121/labo/labo3/Benjamin-Joinvil-Labo3.docx
@@ -603,7 +603,7 @@
         </w:rPr>
         <w:lastRenderedPageBreak/>
         <w:drawing>
-          <wp:inline distT="0" distB="0" distL="0" distR="0" wp14:anchorId="5620AEB0" wp14:editId="7458C65F">
+          <wp:inline distT="0" distB="0" distL="0" distR="0" wp14:anchorId="5620AEB0" wp14:editId="3B5068BE">
             <wp:extent cx="5939155" cy="7919085"/>
             <wp:effectExtent l="0" t="0" r="4445" b="5715"/>
             <wp:docPr id="413312117" name="Picture 6"/>
@@ -1412,6 +1412,7 @@
   <w:style w:type="character" w:default="1" w:styleId="DefaultParagraphFont">
     <w:name w:val="Default Paragraph Font"/>
     <w:uiPriority w:val="1"/>
+    <w:semiHidden/>
     <w:unhideWhenUsed/>
   </w:style>
   <w:style w:type="table" w:default="1" w:styleId="TableNormal">
